--- a/docx/地方法规/北京/北京市人民代表大会常务委员会组成人员守则_.docx
+++ b/docx/地方法规/北京/北京市人民代表大会常务委员会组成人员守则_.docx
@@ -4,15 +4,53 @@
   <w:body>
     <w:p>
       <w:pPr>
-        <w:rPr>
-          <w:rFonts w:ascii="仿宋_GB2312" w:hAnsi="仿宋_GB2312" w:cs="仿宋_GB2312"/>
-        </w:rPr>
-      </w:pPr>
-    </w:p>
-    <w:p>
-      <w:pPr>
-        <w:rPr>
-          <w:rFonts w:ascii="仿宋_GB2312" w:hAnsi="仿宋_GB2312" w:cs="仿宋_GB2312"/>
+        <w:keepNext w:val="0"/>
+        <w:keepLines w:val="0"/>
+        <w:pageBreakBefore w:val="0"/>
+        <w:widowControl w:val="0"/>
+        <w:kinsoku/>
+        <w:wordWrap/>
+        <w:overflowPunct/>
+        <w:topLinePunct w:val="0"/>
+        <w:autoSpaceDE/>
+        <w:autoSpaceDN/>
+        <w:bidi w:val="0"/>
+        <w:adjustRightInd/>
+        <w:snapToGrid/>
+        <w:spacing w:line="240" w:lineRule="atLeast"/>
+        <w:ind w:left="0" w:leftChars="0" w:right="0" w:rightChars="0" w:firstLine="628" w:firstLineChars="200"/>
+        <w:jc w:val="both"/>
+        <w:textAlignment w:val="auto"/>
+        <w:outlineLvl w:val="9"/>
+        <w:rPr>
+          <w:rFonts w:hint="eastAsia" w:ascii="仿宋_GB2312" w:hAnsi="仿宋_GB2312" w:eastAsia="仿宋_GB2312" w:cs="仿宋_GB2312"/>
+          <w:lang w:val="en-US" w:eastAsia="zh-CN"/>
+        </w:rPr>
+      </w:pPr>
+    </w:p>
+    <w:p>
+      <w:pPr>
+        <w:keepNext w:val="0"/>
+        <w:keepLines w:val="0"/>
+        <w:pageBreakBefore w:val="0"/>
+        <w:widowControl w:val="0"/>
+        <w:kinsoku/>
+        <w:wordWrap/>
+        <w:overflowPunct/>
+        <w:topLinePunct w:val="0"/>
+        <w:autoSpaceDE/>
+        <w:autoSpaceDN/>
+        <w:bidi w:val="0"/>
+        <w:adjustRightInd/>
+        <w:snapToGrid/>
+        <w:spacing w:line="240" w:lineRule="atLeast"/>
+        <w:ind w:left="0" w:leftChars="0" w:right="0" w:rightChars="0" w:firstLine="628" w:firstLineChars="200"/>
+        <w:jc w:val="both"/>
+        <w:textAlignment w:val="auto"/>
+        <w:outlineLvl w:val="9"/>
+        <w:rPr>
+          <w:rFonts w:hint="eastAsia" w:ascii="仿宋_GB2312" w:hAnsi="仿宋_GB2312" w:eastAsia="仿宋_GB2312" w:cs="仿宋_GB2312"/>
+          <w:lang w:val="en-US" w:eastAsia="zh-CN"/>
         </w:rPr>
       </w:pPr>
     </w:p>
@@ -20,329 +58,685 @@
       <w:pPr>
         <w:pStyle w:val="2"/>
         <w:rPr>
-          <w:rFonts w:ascii="宋体" w:hAnsi="宋体" w:eastAsia="宋体" w:cs="宋体"/>
-        </w:rPr>
-      </w:pPr>
-      <w:r>
-        <w:rPr>
           <w:rFonts w:hint="eastAsia" w:ascii="宋体" w:hAnsi="宋体" w:eastAsia="宋体" w:cs="宋体"/>
-        </w:rPr>
-        <w:t>北京市人民代表大会常务委员会组成人员守则</w:t>
+          <w:lang w:val="en-US" w:eastAsia="zh-CN"/>
+        </w:rPr>
+      </w:pPr>
+      <w:r>
+        <w:rPr>
+          <w:rFonts w:hint="eastAsia" w:ascii="宋体" w:hAnsi="宋体" w:eastAsia="宋体" w:cs="宋体"/>
+          <w:lang w:val="en-US" w:eastAsia="zh-CN"/>
+        </w:rPr>
+        <w:t>北京市人民代表大会常务委员会</w:t>
+      </w:r>
+    </w:p>
+    <w:p>
+      <w:pPr>
+        <w:pStyle w:val="2"/>
+        <w:rPr>
+          <w:rFonts w:hint="eastAsia" w:ascii="宋体" w:hAnsi="宋体" w:eastAsia="宋体" w:cs="宋体"/>
+          <w:lang w:val="en-US" w:eastAsia="zh-CN"/>
+        </w:rPr>
+      </w:pPr>
+      <w:r>
+        <w:rPr>
+          <w:rFonts w:hint="eastAsia" w:ascii="宋体" w:hAnsi="宋体" w:eastAsia="宋体" w:cs="宋体"/>
+          <w:lang w:val="en-US" w:eastAsia="zh-CN"/>
+        </w:rPr>
+        <w:t>组成人员守则</w:t>
       </w:r>
     </w:p>
     <w:p>
       <w:pPr>
         <w:pStyle w:val="3"/>
-        <w:jc w:val="both"/>
-      </w:pPr>
+        <w:rPr>
+          <w:rFonts w:hint="eastAsia"/>
+          <w:lang w:val="en-US" w:eastAsia="zh-CN"/>
+        </w:rPr>
+      </w:pPr>
+      <w:r>
+        <w:rPr>
+          <w:rFonts w:hint="eastAsia"/>
+          <w:lang w:val="en-US" w:eastAsia="zh-CN"/>
+        </w:rPr>
+        <w:t>（1993年9月16日北京市第十届人民代表大会</w:t>
+      </w:r>
+    </w:p>
+    <w:p>
+      <w:pPr>
+        <w:pStyle w:val="3"/>
+        <w:rPr>
+          <w:rFonts w:hint="eastAsia"/>
+          <w:lang w:val="en-US" w:eastAsia="zh-CN"/>
+        </w:rPr>
+      </w:pPr>
+      <w:r>
+        <w:rPr>
+          <w:rFonts w:hint="eastAsia"/>
+          <w:lang w:val="en-US" w:eastAsia="zh-CN"/>
+        </w:rPr>
+        <w:t>常务委员会第五次会议通过</w:t>
+      </w:r>
       <w:bookmarkStart w:id="0" w:name="_GoBack"/>
       <w:bookmarkEnd w:id="0"/>
     </w:p>
     <w:p>
       <w:pPr>
         <w:pStyle w:val="3"/>
-        <w:ind w:firstLine="628" w:firstLineChars="200"/>
+        <w:rPr>
+          <w:rFonts w:hint="eastAsia"/>
+          <w:lang w:val="en-US" w:eastAsia="zh-CN"/>
+        </w:rPr>
+      </w:pPr>
+      <w:r>
+        <w:rPr>
+          <w:rFonts w:hint="eastAsia"/>
+          <w:lang w:val="en-US" w:eastAsia="zh-CN"/>
+        </w:rPr>
+        <w:t>1998年2月27日北京市第十一届人民代表大会</w:t>
+      </w:r>
+    </w:p>
+    <w:p>
+      <w:pPr>
+        <w:pStyle w:val="3"/>
+        <w:rPr>
+          <w:rFonts w:hint="eastAsia"/>
+          <w:lang w:val="en-US" w:eastAsia="zh-CN"/>
+        </w:rPr>
+      </w:pPr>
+      <w:r>
+        <w:rPr>
+          <w:rFonts w:hint="eastAsia"/>
+          <w:lang w:val="en-US" w:eastAsia="zh-CN"/>
+        </w:rPr>
+        <w:t>常务委员会第一次会议修正）</w:t>
+      </w:r>
+    </w:p>
+    <w:p>
+      <w:pPr>
+        <w:keepNext w:val="0"/>
+        <w:keepLines w:val="0"/>
+        <w:pageBreakBefore w:val="0"/>
+        <w:widowControl w:val="0"/>
+        <w:kinsoku/>
+        <w:wordWrap/>
+        <w:overflowPunct/>
+        <w:topLinePunct w:val="0"/>
+        <w:autoSpaceDE/>
+        <w:autoSpaceDN/>
+        <w:bidi w:val="0"/>
+        <w:adjustRightInd/>
+        <w:snapToGrid/>
+        <w:spacing w:line="240" w:lineRule="atLeast"/>
+        <w:ind w:left="0" w:leftChars="0" w:right="0" w:rightChars="0" w:firstLine="628" w:firstLineChars="200"/>
         <w:jc w:val="both"/>
-      </w:pPr>
-      <w:r>
-        <w:rPr>
-          <w:rFonts w:hint="eastAsia"/>
-        </w:rPr>
-        <w:t>（1993年9月16日北京市第十届人民代表大会常务委</w:t>
-      </w:r>
-    </w:p>
-    <w:p>
-      <w:pPr>
-        <w:pStyle w:val="3"/>
-        <w:ind w:firstLine="628" w:firstLineChars="200"/>
+        <w:textAlignment w:val="auto"/>
+        <w:outlineLvl w:val="9"/>
+        <w:rPr>
+          <w:rFonts w:hint="eastAsia" w:ascii="仿宋_GB2312" w:hAnsi="仿宋_GB2312" w:eastAsia="仿宋_GB2312" w:cs="仿宋_GB2312"/>
+          <w:lang w:val="en-US" w:eastAsia="zh-CN"/>
+        </w:rPr>
+      </w:pPr>
+    </w:p>
+    <w:p>
+      <w:pPr>
+        <w:keepNext w:val="0"/>
+        <w:keepLines w:val="0"/>
+        <w:pageBreakBefore w:val="0"/>
+        <w:widowControl w:val="0"/>
+        <w:kinsoku/>
+        <w:wordWrap/>
+        <w:overflowPunct/>
+        <w:topLinePunct w:val="0"/>
+        <w:autoSpaceDE/>
+        <w:autoSpaceDN/>
+        <w:bidi w:val="0"/>
+        <w:adjustRightInd/>
+        <w:snapToGrid/>
+        <w:spacing w:line="240" w:lineRule="atLeast"/>
+        <w:ind w:left="0" w:leftChars="0" w:right="0" w:rightChars="0" w:firstLine="628" w:firstLineChars="200"/>
         <w:jc w:val="both"/>
-      </w:pPr>
-      <w:r>
-        <w:rPr>
-          <w:rFonts w:hint="eastAsia"/>
-        </w:rPr>
-        <w:t>员会第五次会议通过  1998年2月27日北京市第十一</w:t>
-      </w:r>
-    </w:p>
-    <w:p>
-      <w:pPr>
-        <w:pStyle w:val="3"/>
-        <w:ind w:firstLine="628" w:firstLineChars="200"/>
+        <w:textAlignment w:val="auto"/>
+        <w:outlineLvl w:val="9"/>
+        <w:rPr>
+          <w:rFonts w:hint="eastAsia" w:ascii="仿宋_GB2312" w:hAnsi="仿宋_GB2312" w:eastAsia="仿宋_GB2312" w:cs="仿宋_GB2312"/>
+          <w:lang w:val="en-US" w:eastAsia="zh-CN"/>
+        </w:rPr>
+      </w:pPr>
+      <w:r>
+        <w:rPr>
+          <w:rFonts w:hint="eastAsia" w:ascii="仿宋_GB2312" w:hAnsi="仿宋_GB2312" w:eastAsia="仿宋_GB2312" w:cs="仿宋_GB2312"/>
+          <w:lang w:val="en-US" w:eastAsia="zh-CN"/>
+        </w:rPr>
+        <w:t>北京市人民代表大会常务委员会组成人员（以下简称常委会组成人员）肩负着市人大代表和全市人民的重托，在市人民代表大会闭会期间集体行使地方国家权力机关的职权，应当以高度的责任感和使命感，严肃认真、兢兢业业地履行宪法和法律赋予的庄严职责。为此，制定本守则。</w:t>
+      </w:r>
+    </w:p>
+    <w:p>
+      <w:pPr>
+        <w:keepNext w:val="0"/>
+        <w:keepLines w:val="0"/>
+        <w:pageBreakBefore w:val="0"/>
+        <w:widowControl w:val="0"/>
+        <w:kinsoku/>
+        <w:wordWrap/>
+        <w:overflowPunct/>
+        <w:topLinePunct w:val="0"/>
+        <w:autoSpaceDE/>
+        <w:autoSpaceDN/>
+        <w:bidi w:val="0"/>
+        <w:adjustRightInd/>
+        <w:snapToGrid/>
+        <w:spacing w:line="240" w:lineRule="atLeast"/>
+        <w:ind w:left="0" w:leftChars="0" w:right="0" w:rightChars="0" w:firstLine="628" w:firstLineChars="200"/>
         <w:jc w:val="both"/>
-      </w:pPr>
-      <w:r>
-        <w:rPr>
-          <w:rFonts w:hint="eastAsia"/>
-        </w:rPr>
-        <w:t xml:space="preserve">届人民代表大会常务委员会第一次会议第一次修订  </w:t>
-      </w:r>
-    </w:p>
-    <w:p>
-      <w:pPr>
-        <w:pStyle w:val="3"/>
-        <w:ind w:firstLine="628" w:firstLineChars="200"/>
+        <w:textAlignment w:val="auto"/>
+        <w:outlineLvl w:val="9"/>
+        <w:rPr>
+          <w:rFonts w:hint="eastAsia" w:ascii="仿宋_GB2312" w:hAnsi="仿宋_GB2312" w:eastAsia="仿宋_GB2312" w:cs="仿宋_GB2312"/>
+          <w:lang w:val="en-US" w:eastAsia="zh-CN"/>
+        </w:rPr>
+      </w:pPr>
+      <w:r>
+        <w:rPr>
+          <w:rFonts w:hint="eastAsia" w:ascii="黑体" w:hAnsi="黑体" w:eastAsia="黑体" w:cs="黑体"/>
+          <w:lang w:val="en-US" w:eastAsia="zh-CN"/>
+        </w:rPr>
+        <w:t>第一条</w:t>
+      </w:r>
+      <w:r>
+        <w:rPr>
+          <w:rFonts w:hint="eastAsia" w:ascii="仿宋_GB2312" w:hAnsi="仿宋_GB2312" w:cs="仿宋_GB2312"/>
+          <w:lang w:val="en-US" w:eastAsia="zh-CN"/>
+        </w:rPr>
+        <w:t xml:space="preserve">  </w:t>
+      </w:r>
+      <w:r>
+        <w:rPr>
+          <w:rFonts w:hint="eastAsia" w:ascii="仿宋_GB2312" w:hAnsi="仿宋_GB2312" w:eastAsia="仿宋_GB2312" w:cs="仿宋_GB2312"/>
+          <w:lang w:val="en-US" w:eastAsia="zh-CN"/>
+        </w:rPr>
+        <w:t>常委会组成人员要认真学习马列主义、毛泽东恩想、邓小平理论，学习宪法、有关的法律、法规和国家的方针政策，了解市情、国情，掌握行使职权所必备的知识。</w:t>
+      </w:r>
+    </w:p>
+    <w:p>
+      <w:pPr>
+        <w:keepNext w:val="0"/>
+        <w:keepLines w:val="0"/>
+        <w:pageBreakBefore w:val="0"/>
+        <w:widowControl w:val="0"/>
+        <w:kinsoku/>
+        <w:wordWrap/>
+        <w:overflowPunct/>
+        <w:topLinePunct w:val="0"/>
+        <w:autoSpaceDE/>
+        <w:autoSpaceDN/>
+        <w:bidi w:val="0"/>
+        <w:adjustRightInd/>
+        <w:snapToGrid/>
+        <w:spacing w:line="240" w:lineRule="atLeast"/>
+        <w:ind w:left="0" w:leftChars="0" w:right="0" w:rightChars="0" w:firstLine="628" w:firstLineChars="200"/>
         <w:jc w:val="both"/>
-      </w:pPr>
-      <w:r>
-        <w:rPr>
-          <w:rFonts w:hint="eastAsia"/>
-        </w:rPr>
-        <w:t>根据2010年12月23日北京市第十三届人民代表大会常</w:t>
-      </w:r>
-    </w:p>
-    <w:p>
-      <w:pPr>
-        <w:pStyle w:val="3"/>
-        <w:ind w:firstLine="628" w:firstLineChars="200"/>
+        <w:textAlignment w:val="auto"/>
+        <w:outlineLvl w:val="9"/>
+        <w:rPr>
+          <w:rFonts w:hint="eastAsia" w:ascii="仿宋_GB2312" w:hAnsi="仿宋_GB2312" w:eastAsia="仿宋_GB2312" w:cs="仿宋_GB2312"/>
+          <w:lang w:val="en-US" w:eastAsia="zh-CN"/>
+        </w:rPr>
+      </w:pPr>
+      <w:r>
+        <w:rPr>
+          <w:rFonts w:hint="eastAsia" w:ascii="黑体" w:hAnsi="黑体" w:eastAsia="黑体" w:cs="黑体"/>
+          <w:lang w:val="en-US" w:eastAsia="zh-CN"/>
+        </w:rPr>
+        <w:t>第二条</w:t>
+      </w:r>
+      <w:r>
+        <w:rPr>
+          <w:rFonts w:hint="eastAsia" w:ascii="仿宋_GB2312" w:hAnsi="仿宋_GB2312" w:cs="仿宋_GB2312"/>
+          <w:lang w:val="en-US" w:eastAsia="zh-CN"/>
+        </w:rPr>
+        <w:t xml:space="preserve">  </w:t>
+      </w:r>
+      <w:r>
+        <w:rPr>
+          <w:rFonts w:hint="eastAsia" w:ascii="仿宋_GB2312" w:hAnsi="仿宋_GB2312" w:eastAsia="仿宋_GB2312" w:cs="仿宋_GB2312"/>
+          <w:lang w:val="en-US" w:eastAsia="zh-CN"/>
+        </w:rPr>
+        <w:t>常委会组成人员行使职权应当遵循以下指导思想：高举邓小平理论的伟大旗帜，坚持中国共产党的基本路线、基本纲领和基本方针，严格遵守宪法和法律，认真执行代表大会决议，积极推进本市社会主义物质文明、精神文明和民主法制建设，促进社会全面进步。</w:t>
+      </w:r>
+    </w:p>
+    <w:p>
+      <w:pPr>
+        <w:keepNext w:val="0"/>
+        <w:keepLines w:val="0"/>
+        <w:pageBreakBefore w:val="0"/>
+        <w:widowControl w:val="0"/>
+        <w:kinsoku/>
+        <w:wordWrap/>
+        <w:overflowPunct/>
+        <w:topLinePunct w:val="0"/>
+        <w:autoSpaceDE/>
+        <w:autoSpaceDN/>
+        <w:bidi w:val="0"/>
+        <w:adjustRightInd/>
+        <w:snapToGrid/>
+        <w:spacing w:line="240" w:lineRule="atLeast"/>
+        <w:ind w:left="0" w:leftChars="0" w:right="0" w:rightChars="0" w:firstLine="628" w:firstLineChars="200"/>
         <w:jc w:val="both"/>
-      </w:pPr>
-      <w:r>
-        <w:rPr>
-          <w:rFonts w:hint="eastAsia"/>
-        </w:rPr>
-        <w:t>务委员会第二十二次会议《关于修改部分地方性法规的决</w:t>
-      </w:r>
-    </w:p>
-    <w:p>
-      <w:pPr>
-        <w:pStyle w:val="3"/>
-        <w:ind w:firstLine="628" w:firstLineChars="200"/>
+        <w:textAlignment w:val="auto"/>
+        <w:outlineLvl w:val="9"/>
+        <w:rPr>
+          <w:rFonts w:hint="eastAsia" w:ascii="仿宋_GB2312" w:hAnsi="仿宋_GB2312" w:eastAsia="仿宋_GB2312" w:cs="仿宋_GB2312"/>
+          <w:lang w:val="en-US" w:eastAsia="zh-CN"/>
+        </w:rPr>
+      </w:pPr>
+      <w:r>
+        <w:rPr>
+          <w:rFonts w:hint="eastAsia" w:ascii="黑体" w:hAnsi="黑体" w:eastAsia="黑体" w:cs="黑体"/>
+          <w:lang w:val="en-US" w:eastAsia="zh-CN"/>
+        </w:rPr>
+        <w:t xml:space="preserve">第三条 </w:t>
+      </w:r>
+      <w:r>
+        <w:rPr>
+          <w:rFonts w:hint="eastAsia" w:ascii="仿宋_GB2312" w:hAnsi="仿宋_GB2312" w:cs="仿宋_GB2312"/>
+          <w:lang w:val="en-US" w:eastAsia="zh-CN"/>
+        </w:rPr>
+        <w:t xml:space="preserve"> </w:t>
+      </w:r>
+      <w:r>
+        <w:rPr>
+          <w:rFonts w:hint="eastAsia" w:ascii="仿宋_GB2312" w:hAnsi="仿宋_GB2312" w:eastAsia="仿宋_GB2312" w:cs="仿宋_GB2312"/>
+          <w:lang w:val="en-US" w:eastAsia="zh-CN"/>
+        </w:rPr>
+        <w:t>常委会组成人员要根据每年度各次常委会会议的预定日期，妥善安排工作和社会活动，在时间上要服从常委会会议的需要。因病或者其他特殊原因不能出席常委会会议的，应当向常委会主任或者秘书长请假；中途退席的，须经秘书长同意。</w:t>
+      </w:r>
+    </w:p>
+    <w:p>
+      <w:pPr>
+        <w:keepNext w:val="0"/>
+        <w:keepLines w:val="0"/>
+        <w:pageBreakBefore w:val="0"/>
+        <w:widowControl w:val="0"/>
+        <w:kinsoku/>
+        <w:wordWrap/>
+        <w:overflowPunct/>
+        <w:topLinePunct w:val="0"/>
+        <w:autoSpaceDE/>
+        <w:autoSpaceDN/>
+        <w:bidi w:val="0"/>
+        <w:adjustRightInd/>
+        <w:snapToGrid/>
+        <w:spacing w:line="240" w:lineRule="atLeast"/>
+        <w:ind w:left="0" w:leftChars="0" w:right="0" w:rightChars="0" w:firstLine="628" w:firstLineChars="200"/>
         <w:jc w:val="both"/>
-      </w:pPr>
-      <w:r>
-        <w:rPr>
-          <w:rFonts w:hint="eastAsia"/>
-        </w:rPr>
-        <w:t>定》第二次修正）</w:t>
-      </w:r>
-    </w:p>
-    <w:p>
-      <w:pPr>
-        <w:rPr>
-          <w:rFonts w:ascii="仿宋_GB2312" w:hAnsi="仿宋_GB2312" w:cs="仿宋_GB2312"/>
-        </w:rPr>
-      </w:pPr>
-    </w:p>
-    <w:p>
-      <w:pPr>
-        <w:rPr>
-          <w:rFonts w:ascii="仿宋_GB2312" w:hAnsi="仿宋_GB2312" w:cs="仿宋_GB2312"/>
-        </w:rPr>
-      </w:pPr>
+        <w:textAlignment w:val="auto"/>
+        <w:outlineLvl w:val="9"/>
+        <w:rPr>
+          <w:rFonts w:hint="eastAsia" w:ascii="仿宋_GB2312" w:hAnsi="仿宋_GB2312" w:eastAsia="仿宋_GB2312" w:cs="仿宋_GB2312"/>
+          <w:lang w:val="en-US" w:eastAsia="zh-CN"/>
+        </w:rPr>
+      </w:pPr>
+      <w:r>
+        <w:rPr>
+          <w:rFonts w:hint="eastAsia" w:ascii="仿宋_GB2312" w:hAnsi="仿宋_GB2312" w:eastAsia="仿宋_GB2312" w:cs="仿宋_GB2312"/>
+          <w:lang w:val="en-US" w:eastAsia="zh-CN"/>
+        </w:rPr>
+        <w:t>常委会组成人员离开本市连续二年以上不能出席会议的，无生病等特殊原因一年内缺席时间超过全年会议总天数一半以上的，或者有其他原因难以履行职责的，可以依法辞去常委会组成人员职务。</w:t>
+      </w:r>
+    </w:p>
+    <w:p>
+      <w:pPr>
+        <w:keepNext w:val="0"/>
+        <w:keepLines w:val="0"/>
+        <w:pageBreakBefore w:val="0"/>
+        <w:widowControl w:val="0"/>
+        <w:kinsoku/>
+        <w:wordWrap/>
+        <w:overflowPunct/>
+        <w:topLinePunct w:val="0"/>
+        <w:autoSpaceDE/>
+        <w:autoSpaceDN/>
+        <w:bidi w:val="0"/>
+        <w:adjustRightInd/>
+        <w:snapToGrid/>
+        <w:spacing w:line="240" w:lineRule="atLeast"/>
+        <w:ind w:left="0" w:leftChars="0" w:right="0" w:rightChars="0" w:firstLine="628" w:firstLineChars="200"/>
+        <w:jc w:val="both"/>
+        <w:textAlignment w:val="auto"/>
+        <w:outlineLvl w:val="9"/>
+        <w:rPr>
+          <w:rFonts w:hint="eastAsia" w:ascii="仿宋_GB2312" w:hAnsi="仿宋_GB2312" w:eastAsia="仿宋_GB2312" w:cs="仿宋_GB2312"/>
+          <w:lang w:val="en-US" w:eastAsia="zh-CN"/>
+        </w:rPr>
+      </w:pPr>
+      <w:r>
+        <w:rPr>
+          <w:rFonts w:hint="eastAsia" w:ascii="黑体" w:hAnsi="黑体" w:eastAsia="黑体" w:cs="黑体"/>
+          <w:lang w:val="en-US" w:eastAsia="zh-CN"/>
+        </w:rPr>
+        <w:t>第四条</w:t>
+      </w:r>
       <w:r>
         <w:rPr>
           <w:rFonts w:hint="eastAsia" w:ascii="仿宋_GB2312" w:hAnsi="仿宋_GB2312" w:cs="仿宋_GB2312"/>
-        </w:rPr>
-        <w:t>北京市人民代表大会常务委员会组成人员（以下简称常委会组成人员）肩负着市人大代表和全市人民的重托，在市人民代表大会闭会期间集体行使地方国家权力机关的职权，应当以高度的责任感和使命感，严肃认真、兢兢业业地履行宪法和法律赋予的庄严职责。为此，制定本守则。</w:t>
-      </w:r>
-    </w:p>
-    <w:p>
-      <w:pPr>
-        <w:rPr>
-          <w:rFonts w:ascii="仿宋_GB2312" w:hAnsi="仿宋_GB2312" w:cs="仿宋_GB2312"/>
+          <w:lang w:val="en-US" w:eastAsia="zh-CN"/>
+        </w:rPr>
+        <w:t xml:space="preserve">  </w:t>
+      </w:r>
+      <w:r>
+        <w:rPr>
+          <w:rFonts w:hint="eastAsia" w:ascii="仿宋_GB2312" w:hAnsi="仿宋_GB2312" w:eastAsia="仿宋_GB2312" w:cs="仿宋_GB2312"/>
+          <w:lang w:val="en-US" w:eastAsia="zh-CN"/>
+        </w:rPr>
+        <w:t>常委会组成人员在常委会会议举行前，要阅读预先送达的会议文件和有关资料，积极参加有关的调查、视察，做好审议准备；在审议议题和表决时，要按照常委会议事规则的规定，围绕会议议题积极发表意见、参与表决；在依法表决后，要自觉服从表决结果。</w:t>
+      </w:r>
+    </w:p>
+    <w:p>
+      <w:pPr>
+        <w:keepNext w:val="0"/>
+        <w:keepLines w:val="0"/>
+        <w:pageBreakBefore w:val="0"/>
+        <w:widowControl w:val="0"/>
+        <w:kinsoku/>
+        <w:wordWrap/>
+        <w:overflowPunct/>
+        <w:topLinePunct w:val="0"/>
+        <w:autoSpaceDE/>
+        <w:autoSpaceDN/>
+        <w:bidi w:val="0"/>
+        <w:adjustRightInd/>
+        <w:snapToGrid/>
+        <w:spacing w:line="240" w:lineRule="atLeast"/>
+        <w:ind w:left="0" w:leftChars="0" w:right="0" w:rightChars="0" w:firstLine="628" w:firstLineChars="200"/>
+        <w:jc w:val="both"/>
+        <w:textAlignment w:val="auto"/>
+        <w:outlineLvl w:val="9"/>
+        <w:rPr>
+          <w:rFonts w:hint="eastAsia" w:ascii="仿宋_GB2312" w:hAnsi="仿宋_GB2312" w:eastAsia="仿宋_GB2312" w:cs="仿宋_GB2312"/>
+          <w:lang w:val="en-US" w:eastAsia="zh-CN"/>
         </w:rPr>
       </w:pPr>
       <w:r>
         <w:rPr>
           <w:rFonts w:hint="eastAsia" w:ascii="黑体" w:hAnsi="黑体" w:eastAsia="黑体" w:cs="黑体"/>
-        </w:rPr>
-        <w:t>第一条</w:t>
+          <w:lang w:val="en-US" w:eastAsia="zh-CN"/>
+        </w:rPr>
+        <w:t xml:space="preserve">第五条 </w:t>
       </w:r>
       <w:r>
         <w:rPr>
           <w:rFonts w:hint="eastAsia" w:ascii="仿宋_GB2312" w:hAnsi="仿宋_GB2312" w:cs="仿宋_GB2312"/>
-        </w:rPr>
-        <w:t xml:space="preserve">  常委会组成人员要认真学习马列主义、毛泽东思想、邓小平理论，学习宪法、有关的法律、法规和国家的方针政策，了解市情、国情，掌握行使职权所必备的知识。</w:t>
-      </w:r>
-    </w:p>
-    <w:p>
-      <w:pPr>
-        <w:rPr>
-          <w:rFonts w:ascii="仿宋_GB2312" w:hAnsi="仿宋_GB2312" w:cs="仿宋_GB2312"/>
+          <w:lang w:val="en-US" w:eastAsia="zh-CN"/>
+        </w:rPr>
+        <w:t xml:space="preserve"> </w:t>
+      </w:r>
+      <w:r>
+        <w:rPr>
+          <w:rFonts w:hint="eastAsia" w:ascii="仿宋_GB2312" w:hAnsi="仿宋_GB2312" w:eastAsia="仿宋_GB2312" w:cs="仿宋_GB2312"/>
+          <w:lang w:val="en-US" w:eastAsia="zh-CN"/>
+        </w:rPr>
+        <w:t>常委会组成人员要积极参加检查法律、法规和决议、决定执行情况等方面的活动。参加常委会工作委员会的委员，要积极参与工作委员会的工作，遵守工作委员会的工作制度。</w:t>
+      </w:r>
+    </w:p>
+    <w:p>
+      <w:pPr>
+        <w:keepNext w:val="0"/>
+        <w:keepLines w:val="0"/>
+        <w:pageBreakBefore w:val="0"/>
+        <w:widowControl w:val="0"/>
+        <w:kinsoku/>
+        <w:wordWrap/>
+        <w:overflowPunct/>
+        <w:topLinePunct w:val="0"/>
+        <w:autoSpaceDE/>
+        <w:autoSpaceDN/>
+        <w:bidi w:val="0"/>
+        <w:adjustRightInd/>
+        <w:snapToGrid/>
+        <w:spacing w:line="240" w:lineRule="atLeast"/>
+        <w:ind w:left="0" w:leftChars="0" w:right="0" w:rightChars="0" w:firstLine="628" w:firstLineChars="200"/>
+        <w:jc w:val="both"/>
+        <w:textAlignment w:val="auto"/>
+        <w:outlineLvl w:val="9"/>
+        <w:rPr>
+          <w:rFonts w:hint="eastAsia" w:ascii="仿宋_GB2312" w:hAnsi="仿宋_GB2312" w:eastAsia="仿宋_GB2312" w:cs="仿宋_GB2312"/>
+          <w:lang w:val="en-US" w:eastAsia="zh-CN"/>
         </w:rPr>
       </w:pPr>
       <w:r>
         <w:rPr>
           <w:rFonts w:hint="eastAsia" w:ascii="黑体" w:hAnsi="黑体" w:eastAsia="黑体" w:cs="黑体"/>
-        </w:rPr>
-        <w:t xml:space="preserve">第二条 </w:t>
+          <w:lang w:val="en-US" w:eastAsia="zh-CN"/>
+        </w:rPr>
+        <w:t>第六条</w:t>
       </w:r>
       <w:r>
         <w:rPr>
           <w:rFonts w:hint="eastAsia" w:ascii="仿宋_GB2312" w:hAnsi="仿宋_GB2312" w:cs="仿宋_GB2312"/>
-        </w:rPr>
-        <w:t xml:space="preserve"> 常委会组成人员行使职权应当遵循以下指导思想：高举邓小平理论的伟大旗帜，坚持中国共产党的基本路线、基本纲领和基本方针，严格遵守宪法和法律，认真执行代表大会决议，积极推进本市社会主义物质文明、精神文明和民主法制建设，促进社会全面进步。</w:t>
-      </w:r>
-    </w:p>
-    <w:p>
-      <w:pPr>
-        <w:rPr>
-          <w:rFonts w:ascii="仿宋_GB2312" w:hAnsi="仿宋_GB2312" w:cs="仿宋_GB2312"/>
+          <w:lang w:val="en-US" w:eastAsia="zh-CN"/>
+        </w:rPr>
+        <w:t xml:space="preserve">  </w:t>
+      </w:r>
+      <w:r>
+        <w:rPr>
+          <w:rFonts w:hint="eastAsia" w:ascii="仿宋_GB2312" w:hAnsi="仿宋_GB2312" w:eastAsia="仿宋_GB2312" w:cs="仿宋_GB2312"/>
+          <w:lang w:val="en-US" w:eastAsia="zh-CN"/>
+        </w:rPr>
+        <w:t>常委会组成人员要密切联系市人大代表和人民群众，深入体察民情，听取他们的意见和要求，向常委会反映情况，自觉接受市人大代表和人民群众的监督。</w:t>
+      </w:r>
+    </w:p>
+    <w:p>
+      <w:pPr>
+        <w:keepNext w:val="0"/>
+        <w:keepLines w:val="0"/>
+        <w:pageBreakBefore w:val="0"/>
+        <w:widowControl w:val="0"/>
+        <w:kinsoku/>
+        <w:wordWrap/>
+        <w:overflowPunct/>
+        <w:topLinePunct w:val="0"/>
+        <w:autoSpaceDE/>
+        <w:autoSpaceDN/>
+        <w:bidi w:val="0"/>
+        <w:adjustRightInd/>
+        <w:snapToGrid/>
+        <w:spacing w:line="240" w:lineRule="atLeast"/>
+        <w:ind w:left="0" w:leftChars="0" w:right="0" w:rightChars="0" w:firstLine="628" w:firstLineChars="200"/>
+        <w:jc w:val="both"/>
+        <w:textAlignment w:val="auto"/>
+        <w:outlineLvl w:val="9"/>
+        <w:rPr>
+          <w:rFonts w:hint="eastAsia" w:ascii="仿宋_GB2312" w:hAnsi="仿宋_GB2312" w:eastAsia="仿宋_GB2312" w:cs="仿宋_GB2312"/>
+          <w:lang w:val="en-US" w:eastAsia="zh-CN"/>
         </w:rPr>
       </w:pPr>
       <w:r>
         <w:rPr>
           <w:rFonts w:hint="eastAsia" w:ascii="黑体" w:hAnsi="黑体" w:eastAsia="黑体" w:cs="黑体"/>
-        </w:rPr>
-        <w:t>第三条</w:t>
+          <w:lang w:val="en-US" w:eastAsia="zh-CN"/>
+        </w:rPr>
+        <w:t xml:space="preserve">第七条 </w:t>
       </w:r>
       <w:r>
         <w:rPr>
           <w:rFonts w:hint="eastAsia" w:ascii="仿宋_GB2312" w:hAnsi="仿宋_GB2312" w:cs="仿宋_GB2312"/>
-        </w:rPr>
-        <w:t xml:space="preserve">  常委会组成人员要根据每年度各次常委会会议的预定日期，妥善安排工作和社会活动，在时间上要服从常委会会议的需要。因病或者其他特殊原因不能出席常委会会议的，应当向常委会主任或者秘书长请假；中途退席的，须经秘书长同意。</w:t>
-      </w:r>
-    </w:p>
-    <w:p>
-      <w:pPr>
-        <w:rPr>
-          <w:rFonts w:ascii="仿宋_GB2312" w:hAnsi="仿宋_GB2312" w:cs="仿宋_GB2312"/>
-        </w:rPr>
-      </w:pPr>
+          <w:lang w:val="en-US" w:eastAsia="zh-CN"/>
+        </w:rPr>
+        <w:t xml:space="preserve"> </w:t>
+      </w:r>
+      <w:r>
+        <w:rPr>
+          <w:rFonts w:hint="eastAsia" w:ascii="仿宋_GB2312" w:hAnsi="仿宋_GB2312" w:eastAsia="仿宋_GB2312" w:cs="仿宋_GB2312"/>
+          <w:lang w:val="en-US" w:eastAsia="zh-CN"/>
+        </w:rPr>
+        <w:t>常委会组成人员要清正廉洁，克己奉公，积极向腐败现象作斗争。</w:t>
+      </w:r>
+    </w:p>
+    <w:p>
+      <w:pPr>
+        <w:keepNext w:val="0"/>
+        <w:keepLines w:val="0"/>
+        <w:pageBreakBefore w:val="0"/>
+        <w:widowControl w:val="0"/>
+        <w:kinsoku/>
+        <w:wordWrap/>
+        <w:overflowPunct/>
+        <w:topLinePunct w:val="0"/>
+        <w:autoSpaceDE/>
+        <w:autoSpaceDN/>
+        <w:bidi w:val="0"/>
+        <w:adjustRightInd/>
+        <w:snapToGrid/>
+        <w:spacing w:line="240" w:lineRule="atLeast"/>
+        <w:ind w:left="0" w:leftChars="0" w:right="0" w:rightChars="0" w:firstLine="628" w:firstLineChars="200"/>
+        <w:jc w:val="both"/>
+        <w:textAlignment w:val="auto"/>
+        <w:outlineLvl w:val="9"/>
+        <w:rPr>
+          <w:rFonts w:hint="eastAsia" w:ascii="仿宋_GB2312" w:hAnsi="仿宋_GB2312" w:eastAsia="仿宋_GB2312" w:cs="仿宋_GB2312"/>
+          <w:lang w:val="en-US" w:eastAsia="zh-CN"/>
+        </w:rPr>
+      </w:pPr>
+      <w:r>
+        <w:rPr>
+          <w:rFonts w:hint="eastAsia" w:ascii="黑体" w:hAnsi="黑体" w:eastAsia="黑体" w:cs="黑体"/>
+          <w:lang w:val="en-US" w:eastAsia="zh-CN"/>
+        </w:rPr>
+        <w:t>第八条</w:t>
+      </w:r>
       <w:r>
         <w:rPr>
           <w:rFonts w:hint="eastAsia" w:ascii="仿宋_GB2312" w:hAnsi="仿宋_GB2312" w:cs="仿宋_GB2312"/>
-        </w:rPr>
-        <w:t>常委会组成人员离开本市连续二年以上不能出席会议的，无生病等特殊原因一年内缺席时间超过全年会议总天数一半以上的，或者有其他原因难以履行职责的，可以依法辞去常委会组成人员职务。</w:t>
-      </w:r>
-    </w:p>
-    <w:p>
-      <w:pPr>
-        <w:rPr>
-          <w:rFonts w:ascii="仿宋_GB2312" w:hAnsi="仿宋_GB2312" w:cs="仿宋_GB2312"/>
+          <w:lang w:val="en-US" w:eastAsia="zh-CN"/>
+        </w:rPr>
+        <w:t xml:space="preserve">  </w:t>
+      </w:r>
+      <w:r>
+        <w:rPr>
+          <w:rFonts w:hint="eastAsia" w:ascii="仿宋_GB2312" w:hAnsi="仿宋_GB2312" w:eastAsia="仿宋_GB2312" w:cs="仿宋_GB2312"/>
+          <w:lang w:val="en-US" w:eastAsia="zh-CN"/>
+        </w:rPr>
+        <w:t>常委会组成人员要严守国家秘密。凡属规定不应公开的内容，不得以任何方式传播。</w:t>
+      </w:r>
+    </w:p>
+    <w:p>
+      <w:pPr>
+        <w:keepNext w:val="0"/>
+        <w:keepLines w:val="0"/>
+        <w:pageBreakBefore w:val="0"/>
+        <w:widowControl w:val="0"/>
+        <w:kinsoku/>
+        <w:wordWrap/>
+        <w:overflowPunct/>
+        <w:topLinePunct w:val="0"/>
+        <w:autoSpaceDE/>
+        <w:autoSpaceDN/>
+        <w:bidi w:val="0"/>
+        <w:adjustRightInd/>
+        <w:snapToGrid/>
+        <w:spacing w:line="240" w:lineRule="atLeast"/>
+        <w:ind w:left="0" w:leftChars="0" w:right="0" w:rightChars="0" w:firstLine="628" w:firstLineChars="200"/>
+        <w:jc w:val="both"/>
+        <w:textAlignment w:val="auto"/>
+        <w:outlineLvl w:val="9"/>
+        <w:rPr>
+          <w:rFonts w:hint="eastAsia" w:ascii="仿宋_GB2312" w:hAnsi="仿宋_GB2312" w:eastAsia="仿宋_GB2312" w:cs="仿宋_GB2312"/>
+          <w:lang w:val="en-US" w:eastAsia="zh-CN"/>
         </w:rPr>
       </w:pPr>
       <w:r>
         <w:rPr>
           <w:rFonts w:hint="eastAsia" w:ascii="黑体" w:hAnsi="黑体" w:eastAsia="黑体" w:cs="黑体"/>
-        </w:rPr>
-        <w:t>第四条</w:t>
+          <w:lang w:val="en-US" w:eastAsia="zh-CN"/>
+        </w:rPr>
+        <w:t xml:space="preserve">第九条 </w:t>
       </w:r>
       <w:r>
         <w:rPr>
           <w:rFonts w:hint="eastAsia" w:ascii="仿宋_GB2312" w:hAnsi="仿宋_GB2312" w:cs="仿宋_GB2312"/>
-        </w:rPr>
-        <w:t xml:space="preserve">  常委会组成人员在常委会会议举行前，要阅读预先送达的会议文件和有关资料，积极参加有关的调查、视察，做好审议准备；在审议议题和表决时，要按照常委会议事规则的规定，围绕会议议题积极发表意见、参与表决；在依法表决后，要自觉服从表决结果。</w:t>
-      </w:r>
-    </w:p>
-    <w:p>
-      <w:pPr>
-        <w:rPr>
-          <w:rFonts w:ascii="仿宋_GB2312" w:hAnsi="仿宋_GB2312" w:cs="仿宋_GB2312"/>
+          <w:lang w:val="en-US" w:eastAsia="zh-CN"/>
+        </w:rPr>
+        <w:t xml:space="preserve"> </w:t>
+      </w:r>
+      <w:r>
+        <w:rPr>
+          <w:rFonts w:hint="eastAsia" w:ascii="仿宋_GB2312" w:hAnsi="仿宋_GB2312" w:eastAsia="仿宋_GB2312" w:cs="仿宋_GB2312"/>
+          <w:lang w:val="en-US" w:eastAsia="zh-CN"/>
+        </w:rPr>
+        <w:t>常委会组成人员严重违反本守则的，应当根据常委会主任会议的决定，向主任会议或者常委会会议作出检查。</w:t>
+      </w:r>
+    </w:p>
+    <w:p>
+      <w:pPr>
+        <w:keepNext w:val="0"/>
+        <w:keepLines w:val="0"/>
+        <w:pageBreakBefore w:val="0"/>
+        <w:widowControl w:val="0"/>
+        <w:kinsoku/>
+        <w:wordWrap/>
+        <w:overflowPunct/>
+        <w:topLinePunct w:val="0"/>
+        <w:autoSpaceDE/>
+        <w:autoSpaceDN/>
+        <w:bidi w:val="0"/>
+        <w:adjustRightInd/>
+        <w:snapToGrid/>
+        <w:spacing w:line="240" w:lineRule="atLeast"/>
+        <w:ind w:left="0" w:leftChars="0" w:right="0" w:rightChars="0" w:firstLine="628" w:firstLineChars="200"/>
+        <w:jc w:val="both"/>
+        <w:textAlignment w:val="auto"/>
+        <w:outlineLvl w:val="9"/>
+        <w:rPr>
+          <w:rFonts w:hint="eastAsia" w:ascii="仿宋_GB2312" w:hAnsi="仿宋_GB2312" w:eastAsia="仿宋_GB2312" w:cs="仿宋_GB2312"/>
+          <w:lang w:val="en-US" w:eastAsia="zh-CN"/>
         </w:rPr>
       </w:pPr>
       <w:r>
         <w:rPr>
           <w:rFonts w:hint="eastAsia" w:ascii="黑体" w:hAnsi="黑体" w:eastAsia="黑体" w:cs="黑体"/>
-        </w:rPr>
-        <w:t>第五条</w:t>
+          <w:lang w:val="en-US" w:eastAsia="zh-CN"/>
+        </w:rPr>
+        <w:t>第十条</w:t>
       </w:r>
       <w:r>
         <w:rPr>
           <w:rFonts w:hint="eastAsia" w:ascii="仿宋_GB2312" w:hAnsi="仿宋_GB2312" w:cs="仿宋_GB2312"/>
-        </w:rPr>
-        <w:t xml:space="preserve">  常委会组成人员要积极参加检查法律、法规和决议、决定执行情况等方面的活动。参加市人民代表大会专门委员会或者常委会工作委员会的委员，要积极参与专门委员会或者工作委员会的工作，遵守专门委员会或者工作委员会的工作制度。</w:t>
-      </w:r>
-    </w:p>
-    <w:p>
-      <w:pPr>
-        <w:rPr>
-          <w:rFonts w:ascii="仿宋_GB2312" w:hAnsi="仿宋_GB2312" w:cs="仿宋_GB2312"/>
-        </w:rPr>
-      </w:pPr>
-      <w:r>
-        <w:rPr>
-          <w:rFonts w:hint="eastAsia" w:ascii="黑体" w:hAnsi="黑体" w:eastAsia="黑体" w:cs="黑体"/>
-        </w:rPr>
-        <w:t>第六条</w:t>
-      </w:r>
-      <w:r>
-        <w:rPr>
-          <w:rFonts w:hint="eastAsia" w:ascii="仿宋_GB2312" w:hAnsi="仿宋_GB2312" w:cs="仿宋_GB2312"/>
-        </w:rPr>
-        <w:t xml:space="preserve">  常委会组成人员要密切联系市人大代表和人民群众，深入体察民情，听取他们的意见和要求，向常委会反映情况，自觉接受市人大代表和人民群众的监督。</w:t>
-      </w:r>
-    </w:p>
-    <w:p>
-      <w:pPr>
-        <w:rPr>
-          <w:rFonts w:ascii="仿宋_GB2312" w:hAnsi="仿宋_GB2312" w:cs="仿宋_GB2312"/>
-        </w:rPr>
-      </w:pPr>
-      <w:r>
-        <w:rPr>
-          <w:rFonts w:hint="eastAsia" w:ascii="黑体" w:hAnsi="黑体" w:eastAsia="黑体" w:cs="黑体"/>
-        </w:rPr>
-        <w:t xml:space="preserve">第七条 </w:t>
-      </w:r>
-      <w:r>
-        <w:rPr>
-          <w:rFonts w:hint="eastAsia" w:ascii="仿宋_GB2312" w:hAnsi="仿宋_GB2312" w:cs="仿宋_GB2312"/>
-        </w:rPr>
-        <w:t xml:space="preserve"> 常委会组成人员要清正廉洁，克己奉公，积极向腐败现象作斗争。</w:t>
-      </w:r>
-    </w:p>
-    <w:p>
-      <w:pPr>
-        <w:rPr>
-          <w:rFonts w:ascii="仿宋_GB2312" w:hAnsi="仿宋_GB2312" w:cs="仿宋_GB2312"/>
-        </w:rPr>
-      </w:pPr>
-      <w:r>
-        <w:rPr>
-          <w:rFonts w:hint="eastAsia" w:ascii="黑体" w:hAnsi="黑体" w:eastAsia="黑体" w:cs="黑体"/>
-        </w:rPr>
-        <w:t>第八条</w:t>
-      </w:r>
-      <w:r>
-        <w:rPr>
-          <w:rFonts w:hint="eastAsia" w:ascii="仿宋_GB2312" w:hAnsi="仿宋_GB2312" w:cs="仿宋_GB2312"/>
-        </w:rPr>
-        <w:t xml:space="preserve">  常委会组成人员要严守国家秘密。凡属规定不应公开的内容，不得以任何方式传播。</w:t>
-      </w:r>
-    </w:p>
-    <w:p>
-      <w:pPr>
-        <w:rPr>
-          <w:rFonts w:ascii="仿宋_GB2312" w:hAnsi="仿宋_GB2312" w:cs="仿宋_GB2312"/>
-        </w:rPr>
-      </w:pPr>
-      <w:r>
-        <w:rPr>
-          <w:rFonts w:hint="eastAsia" w:ascii="黑体" w:hAnsi="黑体" w:eastAsia="黑体" w:cs="黑体"/>
-        </w:rPr>
-        <w:t>第九条</w:t>
-      </w:r>
-      <w:r>
-        <w:rPr>
-          <w:rFonts w:hint="eastAsia" w:ascii="仿宋_GB2312" w:hAnsi="仿宋_GB2312" w:cs="仿宋_GB2312"/>
-        </w:rPr>
-        <w:t xml:space="preserve">  常委会组成人员严重违反本守则的，应当根据常委会主任会议的决定，向主任会议或者常委会会议作出检查。</w:t>
-      </w:r>
-    </w:p>
-    <w:p>
-      <w:pPr>
-        <w:rPr>
-          <w:rFonts w:ascii="仿宋_GB2312" w:hAnsi="仿宋_GB2312" w:cs="仿宋_GB2312"/>
-        </w:rPr>
-      </w:pPr>
-      <w:r>
-        <w:rPr>
-          <w:rFonts w:hint="eastAsia" w:ascii="黑体" w:hAnsi="黑体" w:eastAsia="黑体" w:cs="黑体"/>
-        </w:rPr>
-        <w:t>第十条</w:t>
-      </w:r>
-      <w:r>
-        <w:rPr>
-          <w:rFonts w:hint="eastAsia" w:ascii="仿宋_GB2312" w:hAnsi="仿宋_GB2312" w:cs="仿宋_GB2312"/>
-        </w:rPr>
-        <w:t xml:space="preserve">  本守则自通过之日起施行。</w:t>
-      </w:r>
-    </w:p>
-    <w:p>
-      <w:pPr>
-        <w:rPr>
-          <w:rFonts w:ascii="仿宋_GB2312" w:hAnsi="仿宋_GB2312" w:cs="仿宋_GB2312"/>
+          <w:lang w:val="en-US" w:eastAsia="zh-CN"/>
+        </w:rPr>
+        <w:t xml:space="preserve">  </w:t>
+      </w:r>
+      <w:r>
+        <w:rPr>
+          <w:rFonts w:hint="eastAsia" w:ascii="仿宋_GB2312" w:hAnsi="仿宋_GB2312" w:eastAsia="仿宋_GB2312" w:cs="仿宋_GB2312"/>
+          <w:lang w:val="en-US" w:eastAsia="zh-CN"/>
+        </w:rPr>
+        <w:t>本守则自通过之日起施行。</w:t>
+      </w:r>
+    </w:p>
+    <w:p>
+      <w:pPr>
+        <w:keepNext w:val="0"/>
+        <w:keepLines w:val="0"/>
+        <w:pageBreakBefore w:val="0"/>
+        <w:widowControl w:val="0"/>
+        <w:kinsoku/>
+        <w:wordWrap/>
+        <w:overflowPunct/>
+        <w:topLinePunct w:val="0"/>
+        <w:autoSpaceDE/>
+        <w:autoSpaceDN/>
+        <w:bidi w:val="0"/>
+        <w:adjustRightInd/>
+        <w:snapToGrid/>
+        <w:spacing w:line="240" w:lineRule="atLeast"/>
+        <w:ind w:left="0" w:leftChars="0" w:right="0" w:rightChars="0" w:firstLine="628" w:firstLineChars="200"/>
+        <w:jc w:val="both"/>
+        <w:textAlignment w:val="auto"/>
+        <w:outlineLvl w:val="9"/>
+        <w:rPr>
+          <w:rFonts w:hint="eastAsia" w:ascii="仿宋_GB2312" w:hAnsi="仿宋_GB2312" w:eastAsia="仿宋_GB2312" w:cs="仿宋_GB2312"/>
+          <w:lang w:val="en-US" w:eastAsia="zh-CN"/>
         </w:rPr>
       </w:pPr>
     </w:p>
@@ -364,10 +758,10 @@
     <w:pPr>
       <w:pStyle w:val="8"/>
       <w:wordWrap w:val="0"/>
-      <w:ind w:right="11" w:firstLine="536"/>
+      <w:ind w:right="11"/>
       <w:jc w:val="right"/>
       <w:rPr>
-        <w:rFonts w:ascii="楷体_GB2312" w:eastAsia="楷体_GB2312"/>
+        <w:rFonts w:hint="eastAsia" w:ascii="楷体_GB2312" w:eastAsia="楷体_GB2312"/>
         <w:sz w:val="28"/>
         <w:szCs w:val="28"/>
       </w:rPr>
@@ -412,8 +806,9 @@
         <w:rFonts w:ascii="楷体_GB2312" w:eastAsia="楷体_GB2312"/>
         <w:sz w:val="28"/>
         <w:szCs w:val="28"/>
+        <w:lang/>
       </w:rPr>
-      <w:t>3</w:t>
+      <w:t>1</w:t>
     </w:r>
     <w:r>
       <w:rPr>
@@ -430,7 +825,17 @@
         <w:sz w:val="28"/>
         <w:szCs w:val="28"/>
       </w:rPr>
-      <w:t xml:space="preserve">—  </w:t>
+      <w:t>—</w:t>
+    </w:r>
+    <w:r>
+      <w:rPr>
+        <w:rStyle w:val="14"/>
+        <w:rFonts w:hint="eastAsia" w:ascii="楷体_GB2312" w:eastAsia="楷体_GB2312"/>
+        <w:sz w:val="28"/>
+        <w:szCs w:val="28"/>
+        <w:lang w:val="en-US" w:eastAsia="zh-CN"/>
+      </w:rPr>
+      <w:t xml:space="preserve">  </w:t>
     </w:r>
   </w:p>
 </w:ftr>
@@ -443,7 +848,7 @@
       <w:pStyle w:val="8"/>
       <w:ind w:firstLine="268" w:firstLineChars="100"/>
       <w:rPr>
-        <w:rFonts w:ascii="楷体_GB2312" w:eastAsia="楷体_GB2312"/>
+        <w:rFonts w:hint="eastAsia" w:ascii="楷体_GB2312" w:eastAsia="楷体_GB2312"/>
         <w:sz w:val="28"/>
         <w:szCs w:val="28"/>
       </w:rPr>
@@ -488,8 +893,9 @@
         <w:rFonts w:ascii="楷体_GB2312" w:eastAsia="楷体_GB2312"/>
         <w:sz w:val="28"/>
         <w:szCs w:val="28"/>
+        <w:lang/>
       </w:rPr>
-      <w:t>4</w:t>
+      <w:t>2</w:t>
     </w:r>
     <w:r>
       <w:rPr>
@@ -553,8 +959,8 @@
     <w:lsdException w:unhideWhenUsed="0" w:uiPriority="0" w:semiHidden="0" w:name="Normal Indent"/>
     <w:lsdException w:unhideWhenUsed="0" w:uiPriority="0" w:semiHidden="0" w:name="footnote text"/>
     <w:lsdException w:unhideWhenUsed="0" w:uiPriority="0" w:semiHidden="0" w:name="annotation text"/>
-    <w:lsdException w:qFormat="1" w:unhideWhenUsed="0" w:uiPriority="0" w:semiHidden="0" w:name="header"/>
-    <w:lsdException w:qFormat="1" w:unhideWhenUsed="0" w:uiPriority="0" w:semiHidden="0" w:name="footer"/>
+    <w:lsdException w:unhideWhenUsed="0" w:uiPriority="0" w:semiHidden="0" w:name="header"/>
+    <w:lsdException w:unhideWhenUsed="0" w:uiPriority="0" w:semiHidden="0" w:name="footer"/>
     <w:lsdException w:unhideWhenUsed="0" w:uiPriority="0" w:semiHidden="0" w:name="index heading"/>
     <w:lsdException w:qFormat="1" w:uiPriority="0" w:name="caption"/>
     <w:lsdException w:unhideWhenUsed="0" w:uiPriority="0" w:semiHidden="0" w:name="table of figures"/>
@@ -563,7 +969,7 @@
     <w:lsdException w:unhideWhenUsed="0" w:uiPriority="0" w:semiHidden="0" w:name="footnote reference"/>
     <w:lsdException w:unhideWhenUsed="0" w:uiPriority="0" w:semiHidden="0" w:name="annotation reference"/>
     <w:lsdException w:unhideWhenUsed="0" w:uiPriority="0" w:semiHidden="0" w:name="line number"/>
-    <w:lsdException w:qFormat="1" w:unhideWhenUsed="0" w:uiPriority="0" w:semiHidden="0" w:name="page number"/>
+    <w:lsdException w:unhideWhenUsed="0" w:uiPriority="0" w:semiHidden="0" w:name="page number"/>
     <w:lsdException w:unhideWhenUsed="0" w:uiPriority="0" w:semiHidden="0" w:name="endnote reference"/>
     <w:lsdException w:unhideWhenUsed="0" w:uiPriority="0" w:semiHidden="0" w:name="endnote text"/>
     <w:lsdException w:unhideWhenUsed="0" w:uiPriority="0" w:semiHidden="0" w:name="table of authorities"/>
@@ -587,7 +993,7 @@
     <w:lsdException w:qFormat="1" w:unhideWhenUsed="0" w:uiPriority="0" w:semiHidden="0" w:name="Title"/>
     <w:lsdException w:unhideWhenUsed="0" w:uiPriority="0" w:semiHidden="0" w:name="Closing"/>
     <w:lsdException w:unhideWhenUsed="0" w:uiPriority="0" w:semiHidden="0" w:name="Signature"/>
-    <w:lsdException w:uiPriority="1" w:name="Default Paragraph Font"/>
+    <w:lsdException w:unhideWhenUsed="0" w:uiPriority="0" w:name="Default Paragraph Font"/>
     <w:lsdException w:unhideWhenUsed="0" w:uiPriority="0" w:semiHidden="0" w:name="Body Text"/>
     <w:lsdException w:unhideWhenUsed="0" w:uiPriority="0" w:semiHidden="0" w:name="Body Text Indent"/>
     <w:lsdException w:unhideWhenUsed="0" w:uiPriority="0" w:semiHidden="0" w:name="List Continue"/>
@@ -602,7 +1008,7 @@
     <w:lsdException w:unhideWhenUsed="0" w:uiPriority="0" w:semiHidden="0" w:name="Body Text First Indent"/>
     <w:lsdException w:unhideWhenUsed="0" w:uiPriority="0" w:semiHidden="0" w:name="Body Text First Indent 2"/>
     <w:lsdException w:unhideWhenUsed="0" w:uiPriority="0" w:semiHidden="0" w:name="Note Heading"/>
-    <w:lsdException w:qFormat="1" w:unhideWhenUsed="0" w:uiPriority="0" w:semiHidden="0" w:name="Body Text 2"/>
+    <w:lsdException w:unhideWhenUsed="0" w:uiPriority="0" w:semiHidden="0" w:name="Body Text 2"/>
     <w:lsdException w:unhideWhenUsed="0" w:uiPriority="0" w:semiHidden="0" w:name="Body Text 3"/>
     <w:lsdException w:unhideWhenUsed="0" w:uiPriority="0" w:semiHidden="0" w:name="Body Text Indent 2"/>
     <w:lsdException w:unhideWhenUsed="0" w:uiPriority="0" w:semiHidden="0" w:name="Body Text Indent 3"/>
@@ -614,7 +1020,7 @@
     <w:lsdException w:unhideWhenUsed="0" w:uiPriority="0" w:semiHidden="0" w:name="Document Map"/>
     <w:lsdException w:unhideWhenUsed="0" w:uiPriority="0" w:semiHidden="0" w:name="Plain Text"/>
     <w:lsdException w:unhideWhenUsed="0" w:uiPriority="0" w:semiHidden="0" w:name="E-mail Signature"/>
-    <w:lsdException w:qFormat="1" w:unhideWhenUsed="0" w:uiPriority="0" w:semiHidden="0" w:name="Normal (Web)"/>
+    <w:lsdException w:unhideWhenUsed="0" w:uiPriority="0" w:semiHidden="0" w:name="Normal (Web)"/>
     <w:lsdException w:unhideWhenUsed="0" w:uiPriority="0" w:semiHidden="0" w:name="HTML Acronym"/>
     <w:lsdException w:unhideWhenUsed="0" w:uiPriority="0" w:semiHidden="0" w:name="HTML Address"/>
     <w:lsdException w:unhideWhenUsed="0" w:uiPriority="0" w:semiHidden="0" w:name="HTML Cite"/>
@@ -625,53 +1031,53 @@
     <w:lsdException w:unhideWhenUsed="0" w:uiPriority="0" w:semiHidden="0" w:name="HTML Sample"/>
     <w:lsdException w:unhideWhenUsed="0" w:uiPriority="0" w:semiHidden="0" w:name="HTML Typewriter"/>
     <w:lsdException w:unhideWhenUsed="0" w:uiPriority="0" w:semiHidden="0" w:name="HTML Variable"/>
-    <w:lsdException w:uiPriority="99" w:name="Normal Table"/>
+    <w:lsdException w:unhideWhenUsed="0" w:uiPriority="0" w:name="Normal Table"/>
     <w:lsdException w:unhideWhenUsed="0" w:uiPriority="0" w:semiHidden="0" w:name="annotation subject"/>
-    <w:lsdException w:uiPriority="0" w:name="Table Simple 1"/>
-    <w:lsdException w:uiPriority="0" w:name="Table Simple 2"/>
-    <w:lsdException w:uiPriority="0" w:name="Table Simple 3"/>
-    <w:lsdException w:uiPriority="0" w:name="Table Classic 1"/>
-    <w:lsdException w:uiPriority="0" w:name="Table Classic 2"/>
-    <w:lsdException w:uiPriority="0" w:name="Table Classic 3"/>
-    <w:lsdException w:uiPriority="0" w:name="Table Classic 4"/>
-    <w:lsdException w:uiPriority="0" w:name="Table Colorful 1"/>
-    <w:lsdException w:uiPriority="0" w:name="Table Colorful 2"/>
-    <w:lsdException w:uiPriority="0" w:name="Table Colorful 3"/>
-    <w:lsdException w:uiPriority="0" w:name="Table Columns 1"/>
-    <w:lsdException w:uiPriority="0" w:name="Table Columns 2"/>
-    <w:lsdException w:uiPriority="0" w:name="Table Columns 3"/>
-    <w:lsdException w:uiPriority="0" w:name="Table Columns 4"/>
-    <w:lsdException w:uiPriority="0" w:name="Table Columns 5"/>
-    <w:lsdException w:uiPriority="0" w:name="Table Grid 1"/>
-    <w:lsdException w:uiPriority="0" w:name="Table Grid 2"/>
-    <w:lsdException w:uiPriority="0" w:name="Table Grid 3"/>
-    <w:lsdException w:uiPriority="0" w:name="Table Grid 4"/>
-    <w:lsdException w:uiPriority="0" w:name="Table Grid 5"/>
-    <w:lsdException w:uiPriority="0" w:name="Table Grid 6"/>
-    <w:lsdException w:uiPriority="0" w:name="Table Grid 7"/>
-    <w:lsdException w:uiPriority="0" w:name="Table Grid 8"/>
-    <w:lsdException w:uiPriority="0" w:name="Table List 1"/>
-    <w:lsdException w:uiPriority="0" w:name="Table List 2"/>
-    <w:lsdException w:uiPriority="0" w:name="Table List 3"/>
-    <w:lsdException w:uiPriority="0" w:name="Table List 4"/>
-    <w:lsdException w:uiPriority="0" w:name="Table List 5"/>
-    <w:lsdException w:uiPriority="0" w:name="Table List 6"/>
-    <w:lsdException w:uiPriority="0" w:name="Table List 7"/>
-    <w:lsdException w:uiPriority="0" w:name="Table List 8"/>
-    <w:lsdException w:uiPriority="0" w:name="Table 3D effects 1"/>
-    <w:lsdException w:uiPriority="0" w:name="Table 3D effects 2"/>
-    <w:lsdException w:uiPriority="0" w:name="Table 3D effects 3"/>
-    <w:lsdException w:uiPriority="0" w:name="Table Contemporary"/>
-    <w:lsdException w:uiPriority="0" w:name="Table Elegant"/>
-    <w:lsdException w:uiPriority="0" w:name="Table Professional"/>
-    <w:lsdException w:uiPriority="0" w:name="Table Subtle 1"/>
-    <w:lsdException w:uiPriority="0" w:name="Table Subtle 2"/>
-    <w:lsdException w:uiPriority="0" w:name="Table Web 1"/>
-    <w:lsdException w:uiPriority="0" w:name="Table Web 2"/>
-    <w:lsdException w:uiPriority="0" w:name="Table Web 3"/>
+    <w:lsdException w:unhideWhenUsed="0" w:uiPriority="0" w:semiHidden="0" w:name="Table Simple 1"/>
+    <w:lsdException w:unhideWhenUsed="0" w:uiPriority="0" w:semiHidden="0" w:name="Table Simple 2"/>
+    <w:lsdException w:unhideWhenUsed="0" w:uiPriority="0" w:semiHidden="0" w:name="Table Simple 3"/>
+    <w:lsdException w:unhideWhenUsed="0" w:uiPriority="0" w:semiHidden="0" w:name="Table Classic 1"/>
+    <w:lsdException w:unhideWhenUsed="0" w:uiPriority="0" w:semiHidden="0" w:name="Table Classic 2"/>
+    <w:lsdException w:unhideWhenUsed="0" w:uiPriority="0" w:semiHidden="0" w:name="Table Classic 3"/>
+    <w:lsdException w:unhideWhenUsed="0" w:uiPriority="0" w:semiHidden="0" w:name="Table Classic 4"/>
+    <w:lsdException w:unhideWhenUsed="0" w:uiPriority="0" w:semiHidden="0" w:name="Table Colorful 1"/>
+    <w:lsdException w:unhideWhenUsed="0" w:uiPriority="0" w:semiHidden="0" w:name="Table Colorful 2"/>
+    <w:lsdException w:unhideWhenUsed="0" w:uiPriority="0" w:semiHidden="0" w:name="Table Colorful 3"/>
+    <w:lsdException w:unhideWhenUsed="0" w:uiPriority="0" w:semiHidden="0" w:name="Table Columns 1"/>
+    <w:lsdException w:unhideWhenUsed="0" w:uiPriority="0" w:semiHidden="0" w:name="Table Columns 2"/>
+    <w:lsdException w:unhideWhenUsed="0" w:uiPriority="0" w:semiHidden="0" w:name="Table Columns 3"/>
+    <w:lsdException w:unhideWhenUsed="0" w:uiPriority="0" w:semiHidden="0" w:name="Table Columns 4"/>
+    <w:lsdException w:unhideWhenUsed="0" w:uiPriority="0" w:semiHidden="0" w:name="Table Columns 5"/>
+    <w:lsdException w:unhideWhenUsed="0" w:uiPriority="0" w:semiHidden="0" w:name="Table Grid 1"/>
+    <w:lsdException w:unhideWhenUsed="0" w:uiPriority="0" w:semiHidden="0" w:name="Table Grid 2"/>
+    <w:lsdException w:unhideWhenUsed="0" w:uiPriority="0" w:semiHidden="0" w:name="Table Grid 3"/>
+    <w:lsdException w:unhideWhenUsed="0" w:uiPriority="0" w:semiHidden="0" w:name="Table Grid 4"/>
+    <w:lsdException w:unhideWhenUsed="0" w:uiPriority="0" w:semiHidden="0" w:name="Table Grid 5"/>
+    <w:lsdException w:unhideWhenUsed="0" w:uiPriority="0" w:semiHidden="0" w:name="Table Grid 6"/>
+    <w:lsdException w:unhideWhenUsed="0" w:uiPriority="0" w:semiHidden="0" w:name="Table Grid 7"/>
+    <w:lsdException w:unhideWhenUsed="0" w:uiPriority="0" w:semiHidden="0" w:name="Table Grid 8"/>
+    <w:lsdException w:unhideWhenUsed="0" w:uiPriority="0" w:semiHidden="0" w:name="Table List 1"/>
+    <w:lsdException w:unhideWhenUsed="0" w:uiPriority="0" w:semiHidden="0" w:name="Table List 2"/>
+    <w:lsdException w:unhideWhenUsed="0" w:uiPriority="0" w:semiHidden="0" w:name="Table List 3"/>
+    <w:lsdException w:unhideWhenUsed="0" w:uiPriority="0" w:semiHidden="0" w:name="Table List 4"/>
+    <w:lsdException w:unhideWhenUsed="0" w:uiPriority="0" w:semiHidden="0" w:name="Table List 5"/>
+    <w:lsdException w:unhideWhenUsed="0" w:uiPriority="0" w:semiHidden="0" w:name="Table List 6"/>
+    <w:lsdException w:unhideWhenUsed="0" w:uiPriority="0" w:semiHidden="0" w:name="Table List 7"/>
+    <w:lsdException w:unhideWhenUsed="0" w:uiPriority="0" w:semiHidden="0" w:name="Table List 8"/>
+    <w:lsdException w:unhideWhenUsed="0" w:uiPriority="0" w:semiHidden="0" w:name="Table 3D effects 1"/>
+    <w:lsdException w:unhideWhenUsed="0" w:uiPriority="0" w:semiHidden="0" w:name="Table 3D effects 2"/>
+    <w:lsdException w:unhideWhenUsed="0" w:uiPriority="0" w:semiHidden="0" w:name="Table 3D effects 3"/>
+    <w:lsdException w:unhideWhenUsed="0" w:uiPriority="0" w:semiHidden="0" w:name="Table Contemporary"/>
+    <w:lsdException w:unhideWhenUsed="0" w:uiPriority="0" w:semiHidden="0" w:name="Table Elegant"/>
+    <w:lsdException w:unhideWhenUsed="0" w:uiPriority="0" w:semiHidden="0" w:name="Table Professional"/>
+    <w:lsdException w:unhideWhenUsed="0" w:uiPriority="0" w:semiHidden="0" w:name="Table Subtle 1"/>
+    <w:lsdException w:unhideWhenUsed="0" w:uiPriority="0" w:semiHidden="0" w:name="Table Subtle 2"/>
+    <w:lsdException w:unhideWhenUsed="0" w:uiPriority="0" w:semiHidden="0" w:name="Table Web 1"/>
+    <w:lsdException w:unhideWhenUsed="0" w:uiPriority="0" w:semiHidden="0" w:name="Table Web 2"/>
+    <w:lsdException w:unhideWhenUsed="0" w:uiPriority="0" w:semiHidden="0" w:name="Table Web 3"/>
     <w:lsdException w:unhideWhenUsed="0" w:uiPriority="0" w:semiHidden="0" w:name="Balloon Text"/>
-    <w:lsdException w:qFormat="1" w:unhideWhenUsed="0" w:uiPriority="0" w:semiHidden="0" w:name="Table Grid"/>
-    <w:lsdException w:uiPriority="0" w:name="Table Theme"/>
+    <w:lsdException w:unhideWhenUsed="0" w:uiPriority="0" w:semiHidden="0" w:name="Table Grid"/>
+    <w:lsdException w:unhideWhenUsed="0" w:uiPriority="0" w:semiHidden="0" w:name="Table Theme"/>
     <w:lsdException w:unhideWhenUsed="0" w:uiPriority="60" w:semiHidden="0" w:name="Light Shading"/>
     <w:lsdException w:unhideWhenUsed="0" w:uiPriority="61" w:semiHidden="0" w:name="Light List"/>
     <w:lsdException w:unhideWhenUsed="0" w:uiPriority="62" w:semiHidden="0" w:name="Light Grid"/>
@@ -781,7 +1187,7 @@
       <w:jc w:val="both"/>
     </w:pPr>
     <w:rPr>
-      <w:rFonts w:ascii="Times New Roman" w:hAnsi="Times New Roman" w:eastAsia="仿宋_GB2312" w:cs="Times New Roman"/>
+      <w:rFonts w:ascii="Times New Roman" w:hAnsi="Times New Roman" w:eastAsia="仿宋_GB2312"/>
       <w:spacing w:val="-6"/>
       <w:kern w:val="2"/>
       <w:sz w:val="32"/>
@@ -798,6 +1204,7 @@
     <w:pPr>
       <w:keepNext/>
       <w:keepLines/>
+      <w:spacing w:beforeLines="0" w:beforeAutospacing="0" w:afterLines="0" w:afterAutospacing="0" w:line="240" w:lineRule="atLeast"/>
       <w:ind w:firstLine="0" w:firstLineChars="0"/>
       <w:jc w:val="center"/>
       <w:outlineLvl w:val="0"/>
@@ -818,6 +1225,7 @@
     <w:pPr>
       <w:keepNext/>
       <w:keepLines/>
+      <w:spacing w:beforeLines="0" w:beforeAutospacing="0" w:afterLines="0" w:afterAutospacing="0" w:line="240" w:lineRule="atLeast"/>
       <w:ind w:firstLine="0" w:firstLineChars="0"/>
       <w:jc w:val="center"/>
       <w:outlineLvl w:val="1"/>
@@ -836,23 +1244,25 @@
     <w:pPr>
       <w:keepNext/>
       <w:keepLines/>
-      <w:spacing w:before="260" w:after="260" w:line="413" w:lineRule="auto"/>
+      <w:spacing w:before="260" w:beforeLines="0" w:beforeAutospacing="0" w:after="260" w:afterLines="0" w:afterAutospacing="0" w:line="413" w:lineRule="auto"/>
       <w:outlineLvl w:val="2"/>
     </w:pPr>
     <w:rPr>
       <w:b/>
+      <w:sz w:val="32"/>
     </w:rPr>
   </w:style>
   <w:style w:type="character" w:default="1" w:styleId="13">
     <w:name w:val="Default Paragraph Font"/>
-    <w:unhideWhenUsed/>
-    <w:uiPriority w:val="1"/>
+    <w:semiHidden/>
+    <w:uiPriority w:val="0"/>
   </w:style>
   <w:style w:type="table" w:default="1" w:styleId="16">
     <w:name w:val="Normal Table"/>
-    <w:unhideWhenUsed/>
-    <w:uiPriority w:val="99"/>
+    <w:semiHidden/>
+    <w:uiPriority w:val="0"/>
     <w:tblPr>
+      <w:tblStyle w:val="16"/>
       <w:tblLayout w:type="fixed"/>
       <w:tblCellMar>
         <w:top w:w="0" w:type="dxa"/>
@@ -861,6 +1271,9 @@
         <w:right w:w="108" w:type="dxa"/>
       </w:tblCellMar>
     </w:tblPr>
+    <w:tcPr>
+      <w:textDirection w:val="lrTb"/>
+    </w:tcPr>
   </w:style>
   <w:style w:type="paragraph" w:styleId="5">
     <w:name w:val="Body Text"/>
@@ -868,6 +1281,7 @@
     <w:uiPriority w:val="0"/>
     <w:rPr>
       <w:rFonts w:ascii="宋体" w:hAnsi="宋体"/>
+      <w:sz w:val="32"/>
     </w:rPr>
   </w:style>
   <w:style w:type="paragraph" w:styleId="6">
@@ -879,8 +1293,13 @@
         <w:tab w:val="left" w:pos="330"/>
       </w:tabs>
       <w:spacing w:line="580" w:lineRule="exact"/>
-      <w:ind w:firstLine="640"/>
+      <w:ind w:firstLine="640" w:firstLineChars="200"/>
     </w:pPr>
+    <w:rPr>
+      <w:rFonts w:eastAsia="仿宋_GB2312"/>
+      <w:sz w:val="32"/>
+      <w:szCs w:val="32"/>
+    </w:rPr>
   </w:style>
   <w:style w:type="paragraph" w:styleId="7">
     <w:name w:val="Body Text Indent 2"/>
@@ -891,14 +1310,16 @@
       <w:ind w:firstLine="480" w:firstLineChars="150"/>
     </w:pPr>
     <w:rPr>
+      <w:rFonts w:eastAsia="仿宋_GB2312"/>
       <w:color w:val="000000"/>
       <w:kern w:val="0"/>
+      <w:sz w:val="32"/>
+      <w:szCs w:val="32"/>
     </w:rPr>
   </w:style>
   <w:style w:type="paragraph" w:styleId="8">
     <w:name w:val="footer"/>
     <w:basedOn w:val="1"/>
-    <w:qFormat/>
     <w:uiPriority w:val="0"/>
     <w:pPr>
       <w:tabs>
@@ -909,6 +1330,8 @@
       <w:autoSpaceDE w:val="0"/>
       <w:autoSpaceDN w:val="0"/>
       <w:adjustRightInd w:val="0"/>
+      <w:spacing w:line="240" w:lineRule="atLeast"/>
+      <w:jc w:val="both"/>
       <w:textAlignment w:val="baseline"/>
     </w:pPr>
     <w:rPr>
@@ -919,7 +1342,6 @@
   <w:style w:type="paragraph" w:styleId="9">
     <w:name w:val="header"/>
     <w:basedOn w:val="1"/>
-    <w:qFormat/>
     <w:uiPriority w:val="0"/>
     <w:pPr>
       <w:tabs>
@@ -930,6 +1352,8 @@
       <w:autoSpaceDE w:val="0"/>
       <w:autoSpaceDN w:val="0"/>
       <w:adjustRightInd w:val="0"/>
+      <w:spacing w:line="240" w:lineRule="atLeast"/>
+      <w:jc w:val="both"/>
       <w:textAlignment w:val="baseline"/>
     </w:pPr>
     <w:rPr>
@@ -943,32 +1367,36 @@
     <w:uiPriority w:val="0"/>
     <w:pPr>
       <w:spacing w:line="580" w:lineRule="exact"/>
-      <w:ind w:firstLine="640"/>
+      <w:ind w:firstLine="640" w:firstLineChars="200"/>
     </w:pPr>
     <w:rPr>
+      <w:rFonts w:eastAsia="仿宋_GB2312"/>
       <w:color w:val="000000"/>
       <w:kern w:val="0"/>
+      <w:sz w:val="32"/>
+      <w:szCs w:val="32"/>
     </w:rPr>
   </w:style>
   <w:style w:type="paragraph" w:styleId="11">
     <w:name w:val="Body Text 2"/>
     <w:basedOn w:val="1"/>
-    <w:qFormat/>
     <w:uiPriority w:val="0"/>
     <w:pPr>
       <w:spacing w:line="580" w:lineRule="exact"/>
     </w:pPr>
     <w:rPr>
+      <w:rFonts w:eastAsia="仿宋_GB2312"/>
       <w:bCs/>
       <w:smallCaps/>
       <w:color w:val="000000"/>
       <w:kern w:val="0"/>
+      <w:sz w:val="32"/>
+      <w:szCs w:val="32"/>
     </w:rPr>
   </w:style>
   <w:style w:type="paragraph" w:styleId="12">
     <w:name w:val="Normal (Web)"/>
     <w:basedOn w:val="1"/>
-    <w:qFormat/>
     <w:uiPriority w:val="0"/>
     <w:pPr>
       <w:widowControl/>
@@ -984,7 +1412,6 @@
   <w:style w:type="character" w:styleId="14">
     <w:name w:val="page number"/>
     <w:basedOn w:val="13"/>
-    <w:qFormat/>
     <w:uiPriority w:val="0"/>
   </w:style>
   <w:style w:type="character" w:styleId="15">
@@ -995,7 +1422,6 @@
   <w:style w:type="table" w:styleId="17">
     <w:name w:val="Table Grid"/>
     <w:basedOn w:val="16"/>
-    <w:qFormat/>
     <w:uiPriority w:val="0"/>
     <w:pPr>
       <w:widowControl w:val="0"/>
@@ -1008,6 +1434,7 @@
       <w:szCs w:val="32"/>
     </w:rPr>
     <w:tblPr>
+      <w:tblStyle w:val="16"/>
       <w:tblBorders>
         <w:top w:val="single" w:color="auto" w:sz="4" w:space="0"/>
         <w:left w:val="single" w:color="auto" w:sz="4" w:space="0"/>
@@ -1018,9 +1445,12 @@
       </w:tblBorders>
       <w:tblLayout w:type="fixed"/>
     </w:tblPr>
+    <w:tcPr>
+      <w:textDirection w:val="lrTb"/>
+    </w:tcPr>
   </w:style>
   <w:style w:type="paragraph" w:customStyle="1" w:styleId="18">
-    <w:name w:val="Char"/>
+    <w:name w:val=" Char"/>
     <w:basedOn w:val="1"/>
     <w:next w:val="3"/>
     <w:semiHidden/>
